--- a/Documents/Drafts/Resources & Risks Draft - Kunal.docx
+++ b/Documents/Drafts/Resources & Risks Draft - Kunal.docx
@@ -537,6 +537,195 @@
       <w:pPr>
         <w:rPr>
           <w:b/>
+          <w:sz w:val="28"/>
+        </w:rPr>
+      </w:pPr>
+      <w:r>
+        <w:rPr>
+          <w:b/>
+          <w:sz w:val="28"/>
+        </w:rPr>
+        <w:t xml:space="preserve">Adobe </w:t>
+      </w:r>
+      <w:r>
+        <w:rPr>
+          <w:b/>
+          <w:sz w:val="28"/>
+        </w:rPr>
+        <w:t>Photoshop</w:t>
+      </w:r>
+    </w:p>
+    <w:p>
+      <w:pPr>
+        <w:rPr>
+          <w:sz w:val="28"/>
+        </w:rPr>
+      </w:pPr>
+      <w:r>
+        <w:rPr>
+          <w:sz w:val="28"/>
+        </w:rPr>
+        <w:t xml:space="preserve">Photoshop is </w:t>
+      </w:r>
+      <w:proofErr w:type="gramStart"/>
+      <w:r>
+        <w:rPr>
+          <w:sz w:val="28"/>
+        </w:rPr>
+        <w:t>a popular</w:t>
+      </w:r>
+      <w:proofErr w:type="gramEnd"/>
+      <w:r>
+        <w:rPr>
+          <w:sz w:val="28"/>
+        </w:rPr>
+        <w:t xml:space="preserve"> software used for imaging and graphic design. </w:t>
+      </w:r>
+      <w:hyperlink r:id="rId6" w:history="1">
+        <w:r>
+          <w:rPr>
+            <w:rStyle w:val="Hyperlink"/>
+            <w:sz w:val="28"/>
+          </w:rPr>
+          <w:t>https://www.adobe.com/nz/products/photoshop.html</w:t>
+        </w:r>
+      </w:hyperlink>
+      <w:r>
+        <w:rPr>
+          <w:sz w:val="28"/>
+        </w:rPr>
+        <w:t xml:space="preserve"> </w:t>
+      </w:r>
+      <w:proofErr w:type="gramStart"/>
+      <w:r>
+        <w:rPr>
+          <w:sz w:val="28"/>
+        </w:rPr>
+        <w:t>This</w:t>
+      </w:r>
+      <w:proofErr w:type="gramEnd"/>
+      <w:r>
+        <w:rPr>
+          <w:sz w:val="28"/>
+        </w:rPr>
+        <w:t xml:space="preserve"> can help us with designing our own art or combining multiple art together. It is a very handy tool and since we are building an android game, the art or visual will play a big role during our planning and design.</w:t>
+      </w:r>
+    </w:p>
+    <w:p>
+      <w:pPr>
+        <w:rPr>
+          <w:sz w:val="28"/>
+        </w:rPr>
+      </w:pPr>
+    </w:p>
+    <w:p>
+      <w:pPr>
+        <w:rPr>
+          <w:sz w:val="28"/>
+        </w:rPr>
+      </w:pPr>
+    </w:p>
+    <w:p>
+      <w:pPr>
+        <w:rPr>
+          <w:sz w:val="28"/>
+        </w:rPr>
+      </w:pPr>
+    </w:p>
+    <w:p>
+      <w:pPr>
+        <w:rPr>
+          <w:b/>
+          <w:sz w:val="28"/>
+        </w:rPr>
+      </w:pPr>
+      <w:bookmarkStart w:id="0" w:name="_GoBack"/>
+      <w:bookmarkEnd w:id="0"/>
+      <w:proofErr w:type="spellStart"/>
+      <w:r>
+        <w:rPr>
+          <w:b/>
+          <w:sz w:val="28"/>
+        </w:rPr>
+        <w:lastRenderedPageBreak/>
+        <w:t>Github</w:t>
+      </w:r>
+      <w:proofErr w:type="spellEnd"/>
+    </w:p>
+    <w:p>
+      <w:pPr>
+        <w:rPr>
+          <w:sz w:val="28"/>
+        </w:rPr>
+      </w:pPr>
+      <w:proofErr w:type="spellStart"/>
+      <w:r>
+        <w:rPr>
+          <w:sz w:val="28"/>
+        </w:rPr>
+        <w:t>Github</w:t>
+      </w:r>
+      <w:proofErr w:type="spellEnd"/>
+      <w:r>
+        <w:rPr>
+          <w:sz w:val="28"/>
+        </w:rPr>
+        <w:t xml:space="preserve"> is a very popular website for developers to share and work on a project together. The website will be used to upload our files, share files and update each other’s files whenever we can. This will provide us some flexibility in working together in a nicely organized manner.</w:t>
+      </w:r>
+    </w:p>
+    <w:p>
+      <w:pPr>
+        <w:rPr>
+          <w:sz w:val="28"/>
+        </w:rPr>
+      </w:pPr>
+    </w:p>
+    <w:p>
+      <w:pPr>
+        <w:rPr>
+          <w:b/>
+          <w:sz w:val="28"/>
+        </w:rPr>
+      </w:pPr>
+      <w:r>
+        <w:rPr>
+          <w:b/>
+          <w:sz w:val="28"/>
+        </w:rPr>
+        <w:t>Stack overflow website</w:t>
+      </w:r>
+    </w:p>
+    <w:p>
+      <w:pPr>
+        <w:rPr>
+          <w:sz w:val="28"/>
+        </w:rPr>
+      </w:pPr>
+      <w:r>
+        <w:rPr>
+          <w:sz w:val="28"/>
+        </w:rPr>
+        <w:t>Stack Overflow is a very handy and popular website for developers all around the world. You can answer or ask questions relating to development and coding. This will be very handy for us as we will require assistance from time to time if we come across any errors so this website will help us in findi</w:t>
+      </w:r>
+      <w:r>
+        <w:rPr>
+          <w:sz w:val="28"/>
+        </w:rPr>
+        <w:t>ng solutions to our problems during development.</w:t>
+      </w:r>
+    </w:p>
+    <w:p>
+      <w:pPr>
+        <w:rPr>
+          <w:b/>
+          <w:sz w:val="28"/>
+        </w:rPr>
+      </w:pPr>
+    </w:p>
+    <w:p>
+      <w:pPr>
+        <w:rPr>
+          <w:b/>
           <w:sz w:val="32"/>
         </w:rPr>
       </w:pPr>
@@ -608,7 +797,6 @@
           <w:b/>
           <w:sz w:val="28"/>
         </w:rPr>
-        <w:lastRenderedPageBreak/>
         <w:t>Android Mobile Device:</w:t>
       </w:r>
     </w:p>
@@ -682,21 +870,14 @@
         <w:rPr>
           <w:sz w:val="28"/>
         </w:rPr>
+        <w:lastRenderedPageBreak/>
         <w:t xml:space="preserve">We will need to backup different versions of our game development as we progress throughout </w:t>
       </w:r>
       <w:r>
         <w:rPr>
           <w:sz w:val="28"/>
         </w:rPr>
-        <w:t xml:space="preserve">the development. This will ensure we have working versions to fall back to if we come across any situation that </w:t>
-      </w:r>
-      <w:bookmarkStart w:id="0" w:name="_GoBack"/>
-      <w:bookmarkEnd w:id="0"/>
-      <w:r>
-        <w:rPr>
-          <w:sz w:val="28"/>
-        </w:rPr>
-        <w:t>might ruin or completely destroy our game file.</w:t>
+        <w:t>the development. This will ensure we have working versions to fall back to if we come across any situation that might ruin or completely destroy our game file.</w:t>
       </w:r>
     </w:p>
     <w:p>
@@ -817,62 +998,62 @@
           <w:b/>
           <w:sz w:val="28"/>
         </w:rPr>
+        <w:t>Project Risks</w:t>
+      </w:r>
+    </w:p>
+    <w:p>
+      <w:pPr>
+        <w:jc w:val="center"/>
+        <w:rPr>
+          <w:sz w:val="28"/>
+        </w:rPr>
+      </w:pPr>
+      <w:r>
+        <w:rPr>
+          <w:sz w:val="28"/>
+        </w:rPr>
+        <w:t>Our project will contain many risks and we will identify these risks and try to manage it in order to</w:t>
+      </w:r>
+      <w:r>
+        <w:rPr>
+          <w:sz w:val="28"/>
+        </w:rPr>
+        <w:t xml:space="preserve"> make sure everything goes smoothly and that our game’s quality is good.</w:t>
+      </w:r>
+    </w:p>
+    <w:p>
+      <w:pPr>
+        <w:rPr>
+          <w:sz w:val="28"/>
+        </w:rPr>
+      </w:pPr>
+    </w:p>
+    <w:p>
+      <w:pPr>
+        <w:rPr>
+          <w:b/>
+          <w:sz w:val="28"/>
+        </w:rPr>
+      </w:pPr>
+      <w:r>
+        <w:rPr>
+          <w:b/>
+          <w:sz w:val="28"/>
+        </w:rPr>
+        <w:t>8 Weeks Deadline Time:</w:t>
+      </w:r>
+    </w:p>
+    <w:p>
+      <w:pPr>
+        <w:rPr>
+          <w:sz w:val="28"/>
+        </w:rPr>
+      </w:pPr>
+      <w:r>
+        <w:rPr>
+          <w:sz w:val="28"/>
+        </w:rPr>
         <w:lastRenderedPageBreak/>
-        <w:t>Project Risks</w:t>
-      </w:r>
-    </w:p>
-    <w:p>
-      <w:pPr>
-        <w:jc w:val="center"/>
-        <w:rPr>
-          <w:sz w:val="28"/>
-        </w:rPr>
-      </w:pPr>
-      <w:r>
-        <w:rPr>
-          <w:sz w:val="28"/>
-        </w:rPr>
-        <w:t>Our project will contain many risks and we will identify these risks and try to manage it in order to</w:t>
-      </w:r>
-      <w:r>
-        <w:rPr>
-          <w:sz w:val="28"/>
-        </w:rPr>
-        <w:t xml:space="preserve"> make sure everything goes smoothly and that our game’s quality is good.</w:t>
-      </w:r>
-    </w:p>
-    <w:p>
-      <w:pPr>
-        <w:rPr>
-          <w:sz w:val="28"/>
-        </w:rPr>
-      </w:pPr>
-    </w:p>
-    <w:p>
-      <w:pPr>
-        <w:rPr>
-          <w:b/>
-          <w:sz w:val="28"/>
-        </w:rPr>
-      </w:pPr>
-      <w:r>
-        <w:rPr>
-          <w:b/>
-          <w:sz w:val="28"/>
-        </w:rPr>
-        <w:t>8 Weeks Deadline Time:</w:t>
-      </w:r>
-    </w:p>
-    <w:p>
-      <w:pPr>
-        <w:rPr>
-          <w:sz w:val="28"/>
-        </w:rPr>
-      </w:pPr>
-      <w:r>
-        <w:rPr>
-          <w:sz w:val="28"/>
-        </w:rPr>
         <w:t xml:space="preserve">We are given 8 weeks to complete our project. This can be </w:t>
       </w:r>
       <w:r>
@@ -1106,7 +1287,14 @@
         <w:rPr>
           <w:sz w:val="28"/>
         </w:rPr>
-        <w:t xml:space="preserve">Our project will be heavily reliant on game assets, both during game development and also before game development starts. When it comes to mobile game development in the education category for kids, you won’t find many assets and examples that will help you develop an educational game for kids. Artwork, animations, characters and many more things will be needed to develop our game which should also be suitable for children so finding these assets can be a </w:t>
+        <w:t xml:space="preserve">Our project will be heavily reliant on game assets, both during game development and also before game development starts. When it comes to mobile game development in the education category for kids, you won’t find </w:t>
+      </w:r>
+      <w:r>
+        <w:rPr>
+          <w:sz w:val="28"/>
+        </w:rPr>
+        <w:lastRenderedPageBreak/>
+        <w:t xml:space="preserve">many assets and examples that will help you develop an educational game for kids. Artwork, animations, characters and many more things will be needed to develop our game which should also be suitable for children so finding these assets can be a </w:t>
       </w:r>
       <w:proofErr w:type="spellStart"/>
       <w:r>
